--- a/Методичка/Настрока SPI.docx
+++ b/Методичка/Настрока SPI.docx
@@ -1,6 +1,6 @@
 
 <file path=word/document.xml><?xml version="1.0" encoding="utf-8"?>
-<w:document xmlns:wpc="http://schemas.microsoft.com/office/word/2010/wordprocessingCanvas" xmlns:mc="http://schemas.openxmlformats.org/markup-compatibility/2006" xmlns:o="urn:schemas-microsoft-com:office:office" xmlns:r="http://schemas.openxmlformats.org/officeDocument/2006/relationships" xmlns:m="http://schemas.openxmlformats.org/officeDocument/2006/math" xmlns:v="urn:schemas-microsoft-com:vml" xmlns:wp14="http://schemas.microsoft.com/office/word/2010/wordprocessingDrawing" xmlns:wp="http://schemas.openxmlformats.org/drawingml/2006/wordprocessingDrawing" xmlns:w10="urn:schemas-microsoft-com:office:word" xmlns:w="http://schemas.openxmlformats.org/wordprocessingml/2006/main" xmlns:w14="http://schemas.microsoft.com/office/word/2010/wordml" xmlns:wpg="http://schemas.microsoft.com/office/word/2010/wordprocessingGroup" xmlns:wpi="http://schemas.microsoft.com/office/word/2010/wordprocessingInk" xmlns:wne="http://schemas.microsoft.com/office/word/2006/wordml" xmlns:wps="http://schemas.microsoft.com/office/word/2010/wordprocessingShape" mc:Ignorable="w14 wp14">
+<w:document xmlns:ve="http://schemas.openxmlformats.org/markup-compatibility/2006" xmlns:o="urn:schemas-microsoft-com:office:office" xmlns:r="http://schemas.openxmlformats.org/officeDocument/2006/relationships" xmlns:m="http://schemas.openxmlformats.org/officeDocument/2006/math" xmlns:v="urn:schemas-microsoft-com:vml" xmlns:wp="http://schemas.openxmlformats.org/drawingml/2006/wordprocessingDrawing" xmlns:w10="urn:schemas-microsoft-com:office:word" xmlns:w="http://schemas.openxmlformats.org/wordprocessingml/2006/main" xmlns:wne="http://schemas.microsoft.com/office/word/2006/wordml">
   <w:body>
     <w:p>
       <w:pPr>
@@ -54,11 +54,40 @@
       <w:r>
         <w:t xml:space="preserve"> (</w:t>
       </w:r>
-      <w:r>
-        <w:t>Serial Peripheral Interface – последовательный периферийный интерфейс</w:t>
-      </w:r>
-      <w:r>
-        <w:t>) используется для передачи информации между микросхемами. В нашем случае обмен будет производится между процессором и датчиками (а точнее, их контроллерами). Логика работы интерфейса устроена следующим образом. Есть, как минимум, два устройства, причем одно из них должно быть ведущим (</w:t>
+      <w:proofErr w:type="spellStart"/>
+      <w:r>
+        <w:t>Serial</w:t>
+      </w:r>
+      <w:proofErr w:type="spellEnd"/>
+      <w:r>
+        <w:t xml:space="preserve"> </w:t>
+      </w:r>
+      <w:proofErr w:type="spellStart"/>
+      <w:r>
+        <w:t>Peripheral</w:t>
+      </w:r>
+      <w:proofErr w:type="spellEnd"/>
+      <w:r>
+        <w:t xml:space="preserve"> </w:t>
+      </w:r>
+      <w:proofErr w:type="spellStart"/>
+      <w:r>
+        <w:t>Interface</w:t>
+      </w:r>
+      <w:proofErr w:type="spellEnd"/>
+      <w:r>
+        <w:t xml:space="preserve"> – последовательный периферийный интерфейс</w:t>
+      </w:r>
+      <w:r>
+        <w:t xml:space="preserve">) используется для передачи информации между микросхемами. В нашем случае обмен будет </w:t>
+      </w:r>
+      <w:proofErr w:type="gramStart"/>
+      <w:r>
+        <w:t>производится</w:t>
+      </w:r>
+      <w:proofErr w:type="gramEnd"/>
+      <w:r>
+        <w:t xml:space="preserve"> между процессором и датчиками (а точнее, их контроллерами). Логика работы интерфейса устроена следующим образом. Есть, как минимум, два устройства, причем одно из них должно быть ведущим (</w:t>
       </w:r>
       <w:r>
         <w:rPr>
@@ -79,7 +108,15 @@
         <w:t xml:space="preserve">). </w:t>
       </w:r>
       <w:r>
-        <w:t>Ведомых устройст может быть несколько, ведущее устройство должно быть одно. Между ведущим и ведомым устройством есть три основ</w:t>
+        <w:t xml:space="preserve">Ведомых </w:t>
+      </w:r>
+      <w:proofErr w:type="spellStart"/>
+      <w:r>
+        <w:t>устройст</w:t>
+      </w:r>
+      <w:proofErr w:type="spellEnd"/>
+      <w:r>
+        <w:t xml:space="preserve"> может быть несколько, ведущее устройство должно быть одно. Между ведущим и ведомым устройством есть три основ</w:t>
       </w:r>
       <w:r>
         <w:t xml:space="preserve">ных канала, которые называются </w:t>
@@ -270,8 +307,13 @@
       <w:r>
         <w:t xml:space="preserve">) </w:t>
       </w:r>
-      <w:r>
-        <w:t xml:space="preserve">котрый нужен для определения с каким именно ведомым устройством работает ведущее устройство. Принципиальные схемы организации интерфейса </w:t>
+      <w:proofErr w:type="spellStart"/>
+      <w:r>
+        <w:t>котрый</w:t>
+      </w:r>
+      <w:proofErr w:type="spellEnd"/>
+      <w:r>
+        <w:t xml:space="preserve"> нужен для определения с каким именно ведомым устройством работает ведущее устройство. Принципиальные схемы организации интерфейса </w:t>
       </w:r>
       <w:r>
         <w:rPr>
@@ -287,7 +329,7 @@
       <w:tblPr>
         <w:tblStyle w:val="a3"/>
         <w:tblW w:w="0" w:type="auto"/>
-        <w:tblLook w:val="04A0" w:firstRow="1" w:lastRow="0" w:firstColumn="1" w:lastColumn="0" w:noHBand="0" w:noVBand="1"/>
+        <w:tblLook w:val="04A0"/>
       </w:tblPr>
       <w:tblGrid>
         <w:gridCol w:w="4785"/>
@@ -309,7 +351,7 @@
                 <w:lang w:eastAsia="ru-RU"/>
               </w:rPr>
               <w:drawing>
-                <wp:inline distT="0" distB="0" distL="0" distR="0" wp14:anchorId="12D03138" wp14:editId="57FCF228">
+                <wp:inline distT="0" distB="0" distL="0" distR="0">
                   <wp:extent cx="2377520" cy="746150"/>
                   <wp:effectExtent l="0" t="0" r="0" b="0"/>
                   <wp:docPr id="3" name="Рисунок 3" descr="https://upload.wikimedia.org/wikipedia/commons/thumb/e/ed/SPI_single_slave.svg/250px-SPI_single_slave.svg.png"/>
@@ -326,10 +368,10 @@
                           </pic:cNvPicPr>
                         </pic:nvPicPr>
                         <pic:blipFill>
-                          <a:blip r:embed="rId6">
+                          <a:blip r:embed="rId5" cstate="print">
                             <a:extLst>
                               <a:ext uri="{28A0092B-C50C-407E-A947-70E740481C1C}">
-                                <a14:useLocalDpi xmlns:a14="http://schemas.microsoft.com/office/drawing/2010/main" val="0"/>
+                                <a14:useLocalDpi xmlns:a14="http://schemas.microsoft.com/office/drawing/2010/main" xmlns:wps="http://schemas.microsoft.com/office/word/2010/wordprocessingShape" xmlns:wpi="http://schemas.microsoft.com/office/word/2010/wordprocessingInk" xmlns:wpg="http://schemas.microsoft.com/office/word/2010/wordprocessingGroup" xmlns:w14="http://schemas.microsoft.com/office/word/2010/wordml" xmlns:w="http://schemas.openxmlformats.org/wordprocessingml/2006/main" xmlns:w10="urn:schemas-microsoft-com:office:word" xmlns:wp14="http://schemas.microsoft.com/office/word/2010/wordprocessingDrawing" xmlns:v="urn:schemas-microsoft-com:vml" xmlns:o="urn:schemas-microsoft-com:office:office" xmlns:mc="http://schemas.openxmlformats.org/markup-compatibility/2006" xmlns:wpc="http://schemas.microsoft.com/office/word/2010/wordprocessingCanvas" xmlns="" val="0"/>
                               </a:ext>
                             </a:extLst>
                           </a:blip>
@@ -374,7 +416,7 @@
                 <w:lang w:eastAsia="ru-RU"/>
               </w:rPr>
               <w:drawing>
-                <wp:inline distT="0" distB="0" distL="0" distR="0" wp14:anchorId="27ECC585" wp14:editId="41625675">
+                <wp:inline distT="0" distB="0" distL="0" distR="0">
                   <wp:extent cx="2874873" cy="2281650"/>
                   <wp:effectExtent l="0" t="0" r="0" b="0"/>
                   <wp:docPr id="4" name="Рисунок 4" descr="https://upload.wikimedia.org/wikipedia/commons/thumb/f/fc/SPI_three_slaves.svg/800px-SPI_three_slaves.svg.png"/>
@@ -391,10 +433,10 @@
                           </pic:cNvPicPr>
                         </pic:nvPicPr>
                         <pic:blipFill>
-                          <a:blip r:embed="rId7" cstate="print">
+                          <a:blip r:embed="rId6" cstate="print">
                             <a:extLst>
                               <a:ext uri="{28A0092B-C50C-407E-A947-70E740481C1C}">
-                                <a14:useLocalDpi xmlns:a14="http://schemas.microsoft.com/office/drawing/2010/main" val="0"/>
+                                <a14:useLocalDpi xmlns:a14="http://schemas.microsoft.com/office/drawing/2010/main" xmlns:wps="http://schemas.microsoft.com/office/word/2010/wordprocessingShape" xmlns:wpi="http://schemas.microsoft.com/office/word/2010/wordprocessingInk" xmlns:wpg="http://schemas.microsoft.com/office/word/2010/wordprocessingGroup" xmlns:w14="http://schemas.microsoft.com/office/word/2010/wordml" xmlns:w="http://schemas.openxmlformats.org/wordprocessingml/2006/main" xmlns:w10="urn:schemas-microsoft-com:office:word" xmlns:wp14="http://schemas.microsoft.com/office/word/2010/wordprocessingDrawing" xmlns:v="urn:schemas-microsoft-com:vml" xmlns:o="urn:schemas-microsoft-com:office:office" xmlns:mc="http://schemas.openxmlformats.org/markup-compatibility/2006" xmlns:wpc="http://schemas.microsoft.com/office/word/2010/wordprocessingCanvas" xmlns="" val="0"/>
                               </a:ext>
                             </a:extLst>
                           </a:blip>
@@ -532,7 +574,23 @@
         <w:t xml:space="preserve"> </w:t>
       </w:r>
       <w:r>
-        <w:t xml:space="preserve">выставляет сигнал, который сообщает устройству, с которым будет вестить собмен, что инициирована операция обмена. Вслед за этим в канале </w:t>
+        <w:t xml:space="preserve">выставляет сигнал, который сообщает устройству, с которым будет </w:t>
+      </w:r>
+      <w:proofErr w:type="spellStart"/>
+      <w:r>
+        <w:t>вестить</w:t>
+      </w:r>
+      <w:proofErr w:type="spellEnd"/>
+      <w:r>
+        <w:t xml:space="preserve"> </w:t>
+      </w:r>
+      <w:proofErr w:type="spellStart"/>
+      <w:r>
+        <w:t>собмен</w:t>
+      </w:r>
+      <w:proofErr w:type="spellEnd"/>
+      <w:r>
+        <w:t xml:space="preserve">, что инициирована операция обмена. Вслед за этим в канале </w:t>
       </w:r>
       <w:r>
         <w:rPr>
@@ -637,7 +695,15 @@
         <w:t>Slave</w:t>
       </w:r>
       <w:r>
-        <w:t xml:space="preserve">, всё равно нужно ему что-то да отправить. Обычно, подобные данные называют </w:t>
+        <w:t xml:space="preserve">, всё равно нужно ему что-то да отправить. Обычно, </w:t>
+      </w:r>
+      <w:proofErr w:type="gramStart"/>
+      <w:r>
+        <w:t>подобные</w:t>
+      </w:r>
+      <w:proofErr w:type="gramEnd"/>
+      <w:r>
+        <w:t xml:space="preserve"> данные называют </w:t>
       </w:r>
       <w:r>
         <w:rPr>
@@ -646,7 +712,23 @@
         <w:t>dummy</w:t>
       </w:r>
       <w:r>
-        <w:t xml:space="preserve">. Данные для передачи находятся в специальных регистрах. Далее разберём настройку и ргинизацию запииси/чтения по </w:t>
+        <w:t xml:space="preserve">. Данные для передачи находятся в специальных регистрах. Далее разберём настройку и </w:t>
+      </w:r>
+      <w:proofErr w:type="spellStart"/>
+      <w:r>
+        <w:t>ргинизацию</w:t>
+      </w:r>
+      <w:proofErr w:type="spellEnd"/>
+      <w:r>
+        <w:t xml:space="preserve"> </w:t>
+      </w:r>
+      <w:proofErr w:type="spellStart"/>
+      <w:r>
+        <w:t>запииси</w:t>
+      </w:r>
+      <w:proofErr w:type="spellEnd"/>
+      <w:r>
+        <w:t xml:space="preserve">/чтения по </w:t>
       </w:r>
       <w:r>
         <w:rPr>
@@ -679,7 +761,15 @@
     </w:p>
     <w:p>
       <w:r>
-        <w:t xml:space="preserve">Прежде чем пытаться считать какие-нибудь данные с гироскопа нужно настроить </w:t>
+        <w:t xml:space="preserve">Прежде чем пытаться считать </w:t>
+      </w:r>
+      <w:proofErr w:type="gramStart"/>
+      <w:r>
+        <w:t>какие-нибудь</w:t>
+      </w:r>
+      <w:proofErr w:type="gramEnd"/>
+      <w:r>
+        <w:t xml:space="preserve"> данные с гироскопа нужно настроить </w:t>
       </w:r>
       <w:r>
         <w:rPr>
@@ -691,7 +781,23 @@
         <w:t xml:space="preserve">. </w:t>
       </w:r>
       <w:r>
-        <w:t xml:space="preserve">Первым делом необходимо найти через какие контакты реализованы основные линии </w:t>
+        <w:t xml:space="preserve">Первым </w:t>
+      </w:r>
+      <w:proofErr w:type="gramStart"/>
+      <w:r>
+        <w:t>делом</w:t>
+      </w:r>
+      <w:proofErr w:type="gramEnd"/>
+      <w:r>
+        <w:t xml:space="preserve"> необходимо найти через </w:t>
+      </w:r>
+      <w:proofErr w:type="gramStart"/>
+      <w:r>
+        <w:t>какие</w:t>
+      </w:r>
+      <w:proofErr w:type="gramEnd"/>
+      <w:r>
+        <w:t xml:space="preserve"> контакты реализованы основные линии </w:t>
       </w:r>
       <w:r>
         <w:rPr>
@@ -706,7 +812,23 @@
         <w:t xml:space="preserve"> Для этого обратимся к документации на </w:t>
       </w:r>
       <w:r>
-        <w:t>плату. В конце документа есть несколько схем, нам поднадобится та, что изображена на рисунке №3, а конкретно та её часть, которая демонстритует блок, связанный с датчиками (</w:t>
+        <w:t xml:space="preserve">плату. В конце документа есть несколько схем, нам </w:t>
+      </w:r>
+      <w:proofErr w:type="spellStart"/>
+      <w:r>
+        <w:t>поднадобится</w:t>
+      </w:r>
+      <w:proofErr w:type="spellEnd"/>
+      <w:r>
+        <w:t xml:space="preserve"> та, что изображена на рисунке №3, а конкретно та её часть, которая </w:t>
+      </w:r>
+      <w:proofErr w:type="spellStart"/>
+      <w:r>
+        <w:t>демонстритует</w:t>
+      </w:r>
+      <w:proofErr w:type="spellEnd"/>
+      <w:r>
+        <w:t xml:space="preserve"> блок, связанный с датчиками (</w:t>
       </w:r>
       <w:r>
         <w:rPr>
@@ -725,7 +847,7 @@
       <w:tblPr>
         <w:tblStyle w:val="a3"/>
         <w:tblW w:w="0" w:type="auto"/>
-        <w:tblLook w:val="04A0" w:firstRow="1" w:lastRow="0" w:firstColumn="1" w:lastColumn="0" w:noHBand="0" w:noVBand="1"/>
+        <w:tblLook w:val="04A0"/>
       </w:tblPr>
       <w:tblGrid>
         <w:gridCol w:w="9571"/>
@@ -745,7 +867,7 @@
                 <w:lang w:eastAsia="ru-RU"/>
               </w:rPr>
               <w:drawing>
-                <wp:inline distT="0" distB="0" distL="0" distR="0" wp14:anchorId="059E75B3" wp14:editId="2B15FF56">
+                <wp:inline distT="0" distB="0" distL="0" distR="0">
                   <wp:extent cx="5867400" cy="4022823"/>
                   <wp:effectExtent l="0" t="0" r="0" b="0"/>
                   <wp:docPr id="1" name="Рисунок 1"/>
@@ -760,7 +882,7 @@
                           <pic:cNvPicPr/>
                         </pic:nvPicPr>
                         <pic:blipFill>
-                          <a:blip r:embed="rId8"/>
+                          <a:blip r:embed="rId7" cstate="print"/>
                           <a:stretch>
                             <a:fillRect/>
                           </a:stretch>
@@ -817,7 +939,7 @@
       <w:tblPr>
         <w:tblStyle w:val="a3"/>
         <w:tblW w:w="0" w:type="auto"/>
-        <w:tblLook w:val="04A0" w:firstRow="1" w:lastRow="0" w:firstColumn="1" w:lastColumn="0" w:noHBand="0" w:noVBand="1"/>
+        <w:tblLook w:val="04A0"/>
       </w:tblPr>
       <w:tblGrid>
         <w:gridCol w:w="9571"/>
@@ -837,7 +959,7 @@
                 <w:lang w:eastAsia="ru-RU"/>
               </w:rPr>
               <w:drawing>
-                <wp:inline distT="0" distB="0" distL="0" distR="0" wp14:anchorId="05F15FA3" wp14:editId="17EE9814">
+                <wp:inline distT="0" distB="0" distL="0" distR="0">
                   <wp:extent cx="6019800" cy="2247251"/>
                   <wp:effectExtent l="0" t="0" r="0" b="1270"/>
                   <wp:docPr id="2" name="Рисунок 2"/>
@@ -852,7 +974,7 @@
                           <pic:cNvPicPr/>
                         </pic:nvPicPr>
                         <pic:blipFill>
-                          <a:blip r:embed="rId9"/>
+                          <a:blip r:embed="rId8" cstate="print"/>
                           <a:stretch>
                             <a:fillRect/>
                           </a:stretch>
@@ -1045,7 +1167,7 @@
         <w:tblW w:w="3119" w:type="dxa"/>
         <w:jc w:val="center"/>
         <w:tblInd w:w="1809" w:type="dxa"/>
-        <w:tblLook w:val="04A0" w:firstRow="1" w:lastRow="0" w:firstColumn="1" w:lastColumn="0" w:noHBand="0" w:noVBand="1"/>
+        <w:tblLook w:val="04A0"/>
       </w:tblPr>
       <w:tblGrid>
         <w:gridCol w:w="1418"/>
@@ -1242,14 +1364,30 @@
         <w:t xml:space="preserve"> (</w:t>
       </w:r>
       <w:r>
-        <w:t>да и не только для него) предусмотрены специальные режимы работы. При первой настройке ножек мы обращали внимание, что кроме режимов «вход» и «выход» есть еще режим альтернативной функции. Описание режимов альтернативных функций есть в документации на девайс. Там есть несколько специальных таблиц (для каждого банка), которые показывают какие варианты альтернативных функций существуют для каждой ножки. Приведём пример из такой таблицы (рисунок №5).</w:t>
+        <w:t xml:space="preserve">да и не только для него) предусмотрены специальные режимы работы. При первой настройке ножек мы обращали внимание, что кроме режимов «вход» и «выход» есть еще режим альтернативной функции. Описание режимов альтернативных функций есть в документации на </w:t>
+      </w:r>
+      <w:proofErr w:type="spellStart"/>
+      <w:r>
+        <w:t>девайс</w:t>
+      </w:r>
+      <w:proofErr w:type="spellEnd"/>
+      <w:r>
+        <w:t xml:space="preserve">. Там есть несколько специальных таблиц (для каждого банка), которые </w:t>
+      </w:r>
+      <w:proofErr w:type="gramStart"/>
+      <w:r>
+        <w:t>показывают</w:t>
+      </w:r>
+      <w:proofErr w:type="gramEnd"/>
+      <w:r>
+        <w:t xml:space="preserve"> какие варианты альтернативных функций существуют для каждой ножки. Приведём пример из такой таблицы (рисунок №5).</w:t>
       </w:r>
     </w:p>
     <w:tbl>
       <w:tblPr>
         <w:tblStyle w:val="a3"/>
         <w:tblW w:w="0" w:type="auto"/>
-        <w:tblLook w:val="04A0" w:firstRow="1" w:lastRow="0" w:firstColumn="1" w:lastColumn="0" w:noHBand="0" w:noVBand="1"/>
+        <w:tblLook w:val="04A0"/>
       </w:tblPr>
       <w:tblGrid>
         <w:gridCol w:w="9571"/>
@@ -1269,7 +1407,7 @@
                 <w:lang w:eastAsia="ru-RU"/>
               </w:rPr>
               <w:drawing>
-                <wp:inline distT="0" distB="0" distL="0" distR="0" wp14:anchorId="07B2EB72" wp14:editId="72B7778D">
+                <wp:inline distT="0" distB="0" distL="0" distR="0">
                   <wp:extent cx="6016342" cy="3086100"/>
                   <wp:effectExtent l="0" t="0" r="3810" b="0"/>
                   <wp:docPr id="5" name="Рисунок 5"/>
@@ -1284,7 +1422,7 @@
                           <pic:cNvPicPr/>
                         </pic:nvPicPr>
                         <pic:blipFill>
-                          <a:blip r:embed="rId10"/>
+                          <a:blip r:embed="rId9" cstate="print"/>
                           <a:stretch>
                             <a:fillRect/>
                           </a:stretch>
@@ -1407,8 +1545,13 @@
         <w:t>AF</w:t>
       </w:r>
       <w:r>
-        <w:t>5. Нам понадобится это чуть дальше. В таблице для банка Е</w:t>
-      </w:r>
+        <w:t>5. Нам понадобится это чуть дальше. В таблице для банка</w:t>
+      </w:r>
+      <w:proofErr w:type="gramStart"/>
+      <w:r>
+        <w:t xml:space="preserve"> Е</w:t>
+      </w:r>
+      <w:proofErr w:type="gramEnd"/>
       <w:r>
         <w:t xml:space="preserve"> </w:t>
       </w:r>
@@ -1425,7 +1568,15 @@
         <w:t>3</w:t>
       </w:r>
       <w:r>
-        <w:t xml:space="preserve"> и оказывается, что для неё нет одельной альтернативной функции, работающей как </w:t>
+        <w:t xml:space="preserve"> и оказывается, что для неё нет </w:t>
+      </w:r>
+      <w:proofErr w:type="spellStart"/>
+      <w:r>
+        <w:t>одельной</w:t>
+      </w:r>
+      <w:proofErr w:type="spellEnd"/>
+      <w:r>
+        <w:t xml:space="preserve"> альтернативной функции, работающей как </w:t>
       </w:r>
       <w:r>
         <w:rPr>
@@ -1437,7 +1588,15 @@
         <w:t>.</w:t>
       </w:r>
       <w:r>
-        <w:t xml:space="preserve"> Поэтому придётся настраивать её на выход и записывать в регистр данных какое значение мы хотим видеть на ножке в конкретный момент. При работе с альтернативными функциями не достаточно просто установить в регистре </w:t>
+        <w:t xml:space="preserve"> Поэтому придётся настраивать её на выход и записывать в регистр </w:t>
+      </w:r>
+      <w:proofErr w:type="gramStart"/>
+      <w:r>
+        <w:t>данных</w:t>
+      </w:r>
+      <w:proofErr w:type="gramEnd"/>
+      <w:r>
+        <w:t xml:space="preserve"> какое значение мы хотим видеть на ножке в конкретный момент. При работе с альтернативными функциями не достаточно просто установить в регистре </w:t>
       </w:r>
       <w:r>
         <w:rPr>
@@ -1506,14 +1665,22 @@
         <w:t xml:space="preserve">). </w:t>
       </w:r>
       <w:r>
-        <w:t>Этот регистр отвечает за альтернативные функции первых восьми ножек банка. Он показан на рисунке №6.</w:t>
+        <w:t xml:space="preserve">Этот регистр отвечает за альтернативные функции первых восьми ножек банка. Он показан на </w:t>
+      </w:r>
+      <w:proofErr w:type="gramStart"/>
+      <w:r>
+        <w:t>рисунке</w:t>
+      </w:r>
+      <w:proofErr w:type="gramEnd"/>
+      <w:r>
+        <w:t xml:space="preserve"> №6.</w:t>
       </w:r>
     </w:p>
     <w:tbl>
       <w:tblPr>
         <w:tblStyle w:val="a3"/>
         <w:tblW w:w="0" w:type="auto"/>
-        <w:tblLook w:val="04A0" w:firstRow="1" w:lastRow="0" w:firstColumn="1" w:lastColumn="0" w:noHBand="0" w:noVBand="1"/>
+        <w:tblLook w:val="04A0"/>
       </w:tblPr>
       <w:tblGrid>
         <w:gridCol w:w="9571"/>
@@ -1534,7 +1701,7 @@
               </w:rPr>
               <w:lastRenderedPageBreak/>
               <w:drawing>
-                <wp:inline distT="0" distB="0" distL="0" distR="0" wp14:anchorId="54142E55" wp14:editId="7D12AEAA">
+                <wp:inline distT="0" distB="0" distL="0" distR="0">
                   <wp:extent cx="5991225" cy="1066800"/>
                   <wp:effectExtent l="0" t="0" r="9525" b="0"/>
                   <wp:docPr id="6" name="Рисунок 6"/>
@@ -1549,7 +1716,7 @@
                           <pic:cNvPicPr/>
                         </pic:nvPicPr>
                         <pic:blipFill>
-                          <a:blip r:embed="rId11"/>
+                          <a:blip r:embed="rId10" cstate="print"/>
                           <a:stretch>
                             <a:fillRect/>
                           </a:stretch>
@@ -1606,14 +1773,22 @@
     <w:p/>
     <w:p>
       <w:r>
-        <w:t>А на рисунке №7 показаны значения, которые может принимать каждое поле этого регистра.</w:t>
+        <w:t xml:space="preserve">А на </w:t>
+      </w:r>
+      <w:proofErr w:type="gramStart"/>
+      <w:r>
+        <w:t>рисунке</w:t>
+      </w:r>
+      <w:proofErr w:type="gramEnd"/>
+      <w:r>
+        <w:t xml:space="preserve"> №7 показаны значения, которые может принимать каждое поле этого регистра.</w:t>
       </w:r>
     </w:p>
     <w:tbl>
       <w:tblPr>
         <w:tblStyle w:val="a3"/>
         <w:tblW w:w="0" w:type="auto"/>
-        <w:tblLook w:val="04A0" w:firstRow="1" w:lastRow="0" w:firstColumn="1" w:lastColumn="0" w:noHBand="0" w:noVBand="1"/>
+        <w:tblLook w:val="04A0"/>
       </w:tblPr>
       <w:tblGrid>
         <w:gridCol w:w="9571"/>
@@ -1633,7 +1808,7 @@
                 <w:lang w:eastAsia="ru-RU"/>
               </w:rPr>
               <w:drawing>
-                <wp:inline distT="0" distB="0" distL="0" distR="0" wp14:anchorId="0CD8E88E" wp14:editId="785E5378">
+                <wp:inline distT="0" distB="0" distL="0" distR="0">
                   <wp:extent cx="3867150" cy="1428750"/>
                   <wp:effectExtent l="0" t="0" r="0" b="0"/>
                   <wp:docPr id="7" name="Рисунок 7"/>
@@ -1648,7 +1823,7 @@
                           <pic:cNvPicPr/>
                         </pic:nvPicPr>
                         <pic:blipFill>
-                          <a:blip r:embed="rId12"/>
+                          <a:blip r:embed="rId11" cstate="print"/>
                           <a:stretch>
                             <a:fillRect/>
                           </a:stretch>
@@ -1858,7 +2033,21 @@
         <w:rPr>
           <w:lang w:val="en-US"/>
         </w:rPr>
-        <w:t>SPI1-&gt;CR2 = 0x1700;//</w:t>
+        <w:t>SPI1-&gt;CR2 = 0x1700</w:t>
+      </w:r>
+      <w:proofErr w:type="gramStart"/>
+      <w:r>
+        <w:rPr>
+          <w:lang w:val="en-US"/>
+        </w:rPr>
+        <w:t>;/</w:t>
+      </w:r>
+      <w:proofErr w:type="gramEnd"/>
+      <w:r>
+        <w:rPr>
+          <w:lang w:val="en-US"/>
+        </w:rPr>
+        <w:t>/</w:t>
       </w:r>
       <w:r>
         <w:t>Настроили</w:t>
@@ -1881,7 +2070,21 @@
           <w:lang w:val="en-US"/>
         </w:rPr>
         <w:tab/>
-        <w:t>SPI1-&gt;CR1 = 0x357;//</w:t>
+        <w:t>SPI1-&gt;CR1 = 0x357</w:t>
+      </w:r>
+      <w:proofErr w:type="gramStart"/>
+      <w:r>
+        <w:rPr>
+          <w:lang w:val="en-US"/>
+        </w:rPr>
+        <w:t>;/</w:t>
+      </w:r>
+      <w:proofErr w:type="gramEnd"/>
+      <w:r>
+        <w:rPr>
+          <w:lang w:val="en-US"/>
+        </w:rPr>
+        <w:t>/</w:t>
       </w:r>
       <w:r>
         <w:t>Настроили</w:t>
@@ -1909,7 +2112,15 @@
     </w:p>
     <w:p>
       <w:r>
-        <w:t xml:space="preserve">После настройки нужно приветси линию </w:t>
+        <w:t xml:space="preserve">После настройки нужно </w:t>
+      </w:r>
+      <w:proofErr w:type="spellStart"/>
+      <w:r>
+        <w:t>приветси</w:t>
+      </w:r>
+      <w:proofErr w:type="spellEnd"/>
+      <w:r>
+        <w:t xml:space="preserve"> линию </w:t>
       </w:r>
       <w:r>
         <w:rPr>
@@ -1983,7 +2194,15 @@
     </w:p>
     <w:p>
       <w:r>
-        <w:t xml:space="preserve">Итак, линии настроены и мы управляем устройством </w:t>
+        <w:t xml:space="preserve">Итак, линии </w:t>
+      </w:r>
+      <w:proofErr w:type="gramStart"/>
+      <w:r>
+        <w:t>настроены</w:t>
+      </w:r>
+      <w:proofErr w:type="gramEnd"/>
+      <w:r>
+        <w:t xml:space="preserve"> и мы управляем устройством </w:t>
       </w:r>
       <w:r>
         <w:rPr>
@@ -2016,7 +2235,15 @@
         <w:t xml:space="preserve"> в нужное состояние (в данном случае на линии должен быть нуль).</w:t>
       </w:r>
       <w:r>
-        <w:t xml:space="preserve"> После этого нужно убедиться, что буфер для передачи пуст, и, в случае, если это не так, подождать, когда он станет пустым. Состояние будера передачи определяется первым битом</w:t>
+        <w:t xml:space="preserve"> После этого нужно убедиться, что буфер для передачи пуст, и, в случае, если это не так, подождать, когда он станет пустым. Состояние </w:t>
+      </w:r>
+      <w:proofErr w:type="spellStart"/>
+      <w:r>
+        <w:t>будера</w:t>
+      </w:r>
+      <w:proofErr w:type="spellEnd"/>
+      <w:r>
+        <w:t xml:space="preserve"> передачи определяется первым битом</w:t>
       </w:r>
       <w:r>
         <w:t xml:space="preserve"> </w:t>
@@ -2043,10 +2270,26 @@
         <w:t xml:space="preserve">. </w:t>
       </w:r>
       <w:r>
-        <w:t xml:space="preserve">Когда этот буфер пуст мы готовы обмениваться данными. Чтобы отправить данные </w:t>
-      </w:r>
-      <w:r>
-        <w:t xml:space="preserve">нужно записать их в регистр </w:t>
+        <w:t xml:space="preserve">Когда этот буфер </w:t>
+      </w:r>
+      <w:proofErr w:type="gramStart"/>
+      <w:r>
+        <w:t>пуст мы готовы</w:t>
+      </w:r>
+      <w:proofErr w:type="gramEnd"/>
+      <w:r>
+        <w:t xml:space="preserve"> обмениваться данными. Чтобы </w:t>
+      </w:r>
+      <w:proofErr w:type="gramStart"/>
+      <w:r>
+        <w:t xml:space="preserve">отправить данные </w:t>
+      </w:r>
+      <w:r>
+        <w:t>нужно записать</w:t>
+      </w:r>
+      <w:proofErr w:type="gramEnd"/>
+      <w:r>
+        <w:t xml:space="preserve"> их в регистр </w:t>
       </w:r>
       <w:r>
         <w:rPr>
@@ -2193,7 +2436,15 @@
         <w:t>DR</w:t>
       </w:r>
       <w:r>
-        <w:t xml:space="preserve"> полученое от гироскопа значение, даже если оно нам и не нужно. </w:t>
+        <w:t xml:space="preserve"> </w:t>
+      </w:r>
+      <w:proofErr w:type="spellStart"/>
+      <w:r>
+        <w:t>полученое</w:t>
+      </w:r>
+      <w:proofErr w:type="spellEnd"/>
+      <w:r>
+        <w:t xml:space="preserve"> от гироскопа значение, даже если оно нам и не нужно. </w:t>
       </w:r>
     </w:p>
     <w:p>
@@ -2217,12 +2468,14 @@
       <w:pPr>
         <w:pStyle w:val="a6"/>
       </w:pPr>
+      <w:proofErr w:type="gramStart"/>
       <w:r>
         <w:rPr>
           <w:lang w:val="en-US"/>
         </w:rPr>
         <w:t>unsigned</w:t>
       </w:r>
+      <w:proofErr w:type="gramEnd"/>
       <w:r>
         <w:t xml:space="preserve"> </w:t>
       </w:r>
@@ -2235,12 +2488,14 @@
       <w:r>
         <w:t xml:space="preserve"> </w:t>
       </w:r>
+      <w:proofErr w:type="spellStart"/>
       <w:r>
         <w:rPr>
           <w:lang w:val="en-US"/>
         </w:rPr>
         <w:t>sendOneByteToGyroscope</w:t>
       </w:r>
+      <w:proofErr w:type="spellEnd"/>
       <w:r>
         <w:t>(</w:t>
       </w:r>
@@ -2298,7 +2553,20 @@
           <w:lang w:val="en-US"/>
         </w:rPr>
         <w:tab/>
-        <w:t>while(!(SPI1-&gt;SR &amp; 2))</w:t>
+      </w:r>
+      <w:proofErr w:type="gramStart"/>
+      <w:r>
+        <w:rPr>
+          <w:lang w:val="en-US"/>
+        </w:rPr>
+        <w:t>while(</w:t>
+      </w:r>
+      <w:proofErr w:type="gramEnd"/>
+      <w:r>
+        <w:rPr>
+          <w:lang w:val="en-US"/>
+        </w:rPr>
+        <w:t>!(SPI1-&gt;SR &amp; 2))</w:t>
       </w:r>
       <w:r>
         <w:rPr>
@@ -2376,7 +2644,21 @@
           <w:lang w:val="en-US"/>
         </w:rPr>
         <w:tab/>
-        <w:t>*((unsigned char*)&amp;SPI1-&gt;DR) = byte;</w:t>
+        <w:t>*((unsigned char*</w:t>
+      </w:r>
+      <w:proofErr w:type="gramStart"/>
+      <w:r>
+        <w:rPr>
+          <w:lang w:val="en-US"/>
+        </w:rPr>
+        <w:t>)&amp;</w:t>
+      </w:r>
+      <w:proofErr w:type="gramEnd"/>
+      <w:r>
+        <w:rPr>
+          <w:lang w:val="en-US"/>
+        </w:rPr>
+        <w:t>SPI1-&gt;DR) = byte;</w:t>
       </w:r>
     </w:p>
     <w:p>
@@ -2399,7 +2681,20 @@
           <w:lang w:val="en-US"/>
         </w:rPr>
         <w:tab/>
-        <w:t>while(!(SPI1-&gt;SR &amp; 1))</w:t>
+      </w:r>
+      <w:proofErr w:type="gramStart"/>
+      <w:r>
+        <w:rPr>
+          <w:lang w:val="en-US"/>
+        </w:rPr>
+        <w:t>while(</w:t>
+      </w:r>
+      <w:proofErr w:type="gramEnd"/>
+      <w:r>
+        <w:rPr>
+          <w:lang w:val="en-US"/>
+        </w:rPr>
+        <w:t>!(SPI1-&gt;SR &amp; 1))</w:t>
       </w:r>
       <w:r>
         <w:rPr>
@@ -2456,7 +2751,14 @@
       </w:pPr>
       <w:r>
         <w:tab/>
-        <w:t>return SPI1-&gt;DR;</w:t>
+      </w:r>
+      <w:proofErr w:type="spellStart"/>
+      <w:r>
+        <w:t>return</w:t>
+      </w:r>
+      <w:proofErr w:type="spellEnd"/>
+      <w:r>
+        <w:t xml:space="preserve"> SPI1-&gt;DR;</w:t>
       </w:r>
     </w:p>
     <w:p>
@@ -2517,12 +2819,14 @@
       <w:r>
         <w:t>0</w:t>
       </w:r>
+      <w:proofErr w:type="spellStart"/>
       <w:r>
         <w:rPr>
           <w:lang w:val="en-US"/>
         </w:rPr>
         <w:t>xd</w:t>
       </w:r>
+      <w:proofErr w:type="spellEnd"/>
       <w:r>
         <w:t>4</w:t>
       </w:r>
@@ -2602,7 +2906,7 @@
       <w:tblPr>
         <w:tblStyle w:val="a3"/>
         <w:tblW w:w="0" w:type="auto"/>
-        <w:tblLook w:val="04A0" w:firstRow="1" w:lastRow="0" w:firstColumn="1" w:lastColumn="0" w:noHBand="0" w:noVBand="1"/>
+        <w:tblLook w:val="04A0"/>
       </w:tblPr>
       <w:tblGrid>
         <w:gridCol w:w="9571"/>
@@ -2623,7 +2927,7 @@
                 <w:lang w:eastAsia="ru-RU"/>
               </w:rPr>
               <w:drawing>
-                <wp:inline distT="0" distB="0" distL="0" distR="0" wp14:anchorId="23B79B94" wp14:editId="623566E4">
+                <wp:inline distT="0" distB="0" distL="0" distR="0">
                   <wp:extent cx="4524375" cy="1552575"/>
                   <wp:effectExtent l="0" t="0" r="9525" b="9525"/>
                   <wp:docPr id="8" name="Рисунок 8"/>
@@ -2638,7 +2942,7 @@
                           <pic:cNvPicPr/>
                         </pic:nvPicPr>
                         <pic:blipFill>
-                          <a:blip r:embed="rId13"/>
+                          <a:blip r:embed="rId12" cstate="print"/>
                           <a:stretch>
                             <a:fillRect/>
                           </a:stretch>
@@ -2793,7 +3097,21 @@
         <w:t>SDI</w:t>
       </w:r>
       <w:r>
-        <w:t>. Здесь показано, что первым битом отправляется бит, обозначающий режим «чтения/записи». Чтобы считать данные нужно отправить – 1, чтобы считать – 0. Далее отправляется «</w:t>
+        <w:t xml:space="preserve">. Здесь показано, что первым битом </w:t>
+      </w:r>
+      <w:proofErr w:type="gramStart"/>
+      <w:r>
+        <w:t>отправляется</w:t>
+      </w:r>
+      <w:proofErr w:type="gramEnd"/>
+      <w:r>
+        <w:t xml:space="preserve"> бит, обозначающий режим «чтения/записи». Чтобы считать данные</w:t>
+      </w:r>
+      <w:r>
+        <w:t>,</w:t>
+      </w:r>
+      <w:r>
+        <w:t xml:space="preserve"> нужно отправить – 1, чтобы считать – 0. Далее отправляется «</w:t>
       </w:r>
       <w:r>
         <w:rPr>
@@ -2814,7 +3132,21 @@
         <w:t>». Вернёмся к нему чуть позже. Следующие шесть бит – это адрес</w:t>
       </w:r>
       <w:r>
-        <w:t xml:space="preserve"> регистра гироскопа с которым будет проводится операция (чтение или запись). Далее на схеме изображены некоторые биты даных идущих как от </w:t>
+        <w:t xml:space="preserve"> регистра гироскопа с которым будет </w:t>
+      </w:r>
+      <w:proofErr w:type="gramStart"/>
+      <w:r>
+        <w:t>проводится</w:t>
+      </w:r>
+      <w:proofErr w:type="gramEnd"/>
+      <w:r>
+        <w:t xml:space="preserve"> операция (чтение или запись). Далее на схеме изображены некоторые биты </w:t>
+      </w:r>
+      <w:r>
+        <w:t>данных</w:t>
+      </w:r>
+      <w:r>
+        <w:t xml:space="preserve"> идущих как от </w:t>
       </w:r>
       <w:r>
         <w:rPr>
@@ -2875,7 +3207,21 @@
       </w:r>
       <w:r>
         <w:lastRenderedPageBreak/>
-        <w:t>работы), но они никакой информации не несут, так что на схеме не изображены (однако их всё равно придётся считывать). Итак, если мы хотим считать данные регистра, нам нужно установить бит чтения равным 1 и отправить адрес, по которому мы хотим производить чтение. После этого нужно отправить столько битайт, сколько мы хотим считать. Вот здесь нам и нужен бит «</w:t>
+        <w:t xml:space="preserve">работы), но они никакой информации не несут, так что на схеме не изображены (однако их всё равно придётся считывать). Итак, если мы хотим считать данные регистра, нам нужно установить бит чтения равным 1 и отправить адрес, по которому мы хотим производить чтение. После </w:t>
+      </w:r>
+      <w:r>
+        <w:t>этого нужно отправить столько б</w:t>
+      </w:r>
+      <w:r>
+        <w:t xml:space="preserve">айт, сколько мы хотим считать. Вот здесь нам и </w:t>
+      </w:r>
+      <w:proofErr w:type="gramStart"/>
+      <w:r>
+        <w:t>нужен</w:t>
+      </w:r>
+      <w:proofErr w:type="gramEnd"/>
+      <w:r>
+        <w:t xml:space="preserve"> бит «</w:t>
       </w:r>
       <w:r>
         <w:rPr>
@@ -2941,7 +3287,15 @@
         <w:t>-</w:t>
       </w:r>
       <w:r>
-        <w:t xml:space="preserve">байт (каждый регистр гироскопа содержит один байт информации). С записью регистров всё то же самое. После окончания сеанса обмена необходимо установить на линию </w:t>
+        <w:t xml:space="preserve">байт (каждый регистр гироскопа содержит один байт информации). С записью регистров </w:t>
+      </w:r>
+      <w:proofErr w:type="gramStart"/>
+      <w:r>
+        <w:t>всё то</w:t>
+      </w:r>
+      <w:proofErr w:type="gramEnd"/>
+      <w:r>
+        <w:t xml:space="preserve"> же самое. После окончания сеанса обмена необходимо установить на линию </w:t>
       </w:r>
       <w:r>
         <w:rPr>
@@ -2983,17 +3337,22 @@
         <w:t>I</w:t>
       </w:r>
       <w:r>
+        <w:t>,</w:t>
+      </w:r>
+      <w:r>
         <w:t xml:space="preserve"> </w:t>
       </w:r>
       <w:r>
         <w:t>используя уже готовую функцию отправки байта в гироскоп (</w:t>
       </w:r>
+      <w:proofErr w:type="spellStart"/>
       <w:r>
         <w:rPr>
           <w:lang w:val="en-US"/>
         </w:rPr>
         <w:t>sendOneByteToGyroscope</w:t>
       </w:r>
+      <w:proofErr w:type="spellEnd"/>
       <w:r>
         <w:t>). Для этого напишем функцию, которая будет заниматься более общими вещами: считывать значение одного регистра. Итак, внутри функции мы задаём режим «чтение» и «</w:t>
       </w:r>
@@ -3085,11 +3444,61 @@
           <w:lang w:val="en-US"/>
         </w:rPr>
       </w:pPr>
-      <w:r>
-        <w:rPr>
-          <w:lang w:val="en-US"/>
-        </w:rPr>
-        <w:t>unsigned char readGyroscopeRegister(int addres)</w:t>
+      <w:proofErr w:type="gramStart"/>
+      <w:r>
+        <w:rPr>
+          <w:lang w:val="en-US"/>
+        </w:rPr>
+        <w:t>unsigned</w:t>
+      </w:r>
+      <w:proofErr w:type="gramEnd"/>
+      <w:r>
+        <w:rPr>
+          <w:lang w:val="en-US"/>
+        </w:rPr>
+        <w:t xml:space="preserve"> char </w:t>
+      </w:r>
+      <w:proofErr w:type="spellStart"/>
+      <w:r>
+        <w:rPr>
+          <w:lang w:val="en-US"/>
+        </w:rPr>
+        <w:t>readGyroscopeRegister</w:t>
+      </w:r>
+      <w:proofErr w:type="spellEnd"/>
+      <w:r>
+        <w:rPr>
+          <w:lang w:val="en-US"/>
+        </w:rPr>
+        <w:t>(</w:t>
+      </w:r>
+      <w:proofErr w:type="spellStart"/>
+      <w:r>
+        <w:rPr>
+          <w:lang w:val="en-US"/>
+        </w:rPr>
+        <w:t>int</w:t>
+      </w:r>
+      <w:proofErr w:type="spellEnd"/>
+      <w:r>
+        <w:rPr>
+          <w:lang w:val="en-US"/>
+        </w:rPr>
+        <w:t xml:space="preserve"> </w:t>
+      </w:r>
+      <w:proofErr w:type="spellStart"/>
+      <w:r>
+        <w:rPr>
+          <w:lang w:val="en-US"/>
+        </w:rPr>
+        <w:t>addres</w:t>
+      </w:r>
+      <w:proofErr w:type="spellEnd"/>
+      <w:r>
+        <w:rPr>
+          <w:lang w:val="en-US"/>
+        </w:rPr>
+        <w:t>)</w:t>
       </w:r>
     </w:p>
     <w:p>
@@ -3118,7 +3527,21 @@
           <w:lang w:val="en-US"/>
         </w:rPr>
         <w:tab/>
-        <w:t>GPIOE-&gt;ODR &amp;= ~(1 &lt;&lt; 3);//</w:t>
+        <w:t xml:space="preserve">GPIOE-&gt;ODR &amp;= </w:t>
+      </w:r>
+      <w:proofErr w:type="gramStart"/>
+      <w:r>
+        <w:rPr>
+          <w:lang w:val="en-US"/>
+        </w:rPr>
+        <w:t>~(</w:t>
+      </w:r>
+      <w:proofErr w:type="gramEnd"/>
+      <w:r>
+        <w:rPr>
+          <w:lang w:val="en-US"/>
+        </w:rPr>
+        <w:t>1 &lt;&lt; 3);//</w:t>
       </w:r>
       <w:r>
         <w:t>Опустили</w:t>
@@ -3154,7 +3577,48 @@
           <w:lang w:val="en-US"/>
         </w:rPr>
         <w:tab/>
-        <w:t>unsigned char firstMsg = (addres | (1 &lt;&lt; 7));</w:t>
+      </w:r>
+      <w:proofErr w:type="gramStart"/>
+      <w:r>
+        <w:rPr>
+          <w:lang w:val="en-US"/>
+        </w:rPr>
+        <w:t>unsigned</w:t>
+      </w:r>
+      <w:proofErr w:type="gramEnd"/>
+      <w:r>
+        <w:rPr>
+          <w:lang w:val="en-US"/>
+        </w:rPr>
+        <w:t xml:space="preserve"> char </w:t>
+      </w:r>
+      <w:proofErr w:type="spellStart"/>
+      <w:r>
+        <w:rPr>
+          <w:lang w:val="en-US"/>
+        </w:rPr>
+        <w:t>firstMsg</w:t>
+      </w:r>
+      <w:proofErr w:type="spellEnd"/>
+      <w:r>
+        <w:rPr>
+          <w:lang w:val="en-US"/>
+        </w:rPr>
+        <w:t xml:space="preserve"> = (</w:t>
+      </w:r>
+      <w:proofErr w:type="spellStart"/>
+      <w:r>
+        <w:rPr>
+          <w:lang w:val="en-US"/>
+        </w:rPr>
+        <w:t>addres</w:t>
+      </w:r>
+      <w:proofErr w:type="spellEnd"/>
+      <w:r>
+        <w:rPr>
+          <w:lang w:val="en-US"/>
+        </w:rPr>
+        <w:t xml:space="preserve"> | (1 &lt;&lt; 7));</w:t>
       </w:r>
       <w:r>
         <w:rPr>
@@ -3195,8 +3659,29 @@
         </w:rPr>
         <w:tab/>
       </w:r>
-      <w:r>
-        <w:t>unsigned char ret;</w:t>
+      <w:proofErr w:type="spellStart"/>
+      <w:r>
+        <w:t>unsigned</w:t>
+      </w:r>
+      <w:proofErr w:type="spellEnd"/>
+      <w:r>
+        <w:t xml:space="preserve"> </w:t>
+      </w:r>
+      <w:proofErr w:type="spellStart"/>
+      <w:r>
+        <w:t>char</w:t>
+      </w:r>
+      <w:proofErr w:type="spellEnd"/>
+      <w:r>
+        <w:t xml:space="preserve"> </w:t>
+      </w:r>
+      <w:proofErr w:type="spellStart"/>
+      <w:r>
+        <w:t>ret</w:t>
+      </w:r>
+      <w:proofErr w:type="spellEnd"/>
+      <w:r>
+        <w:t>;</w:t>
       </w:r>
     </w:p>
     <w:p>
@@ -3205,7 +3690,30 @@
       </w:pPr>
       <w:r>
         <w:tab/>
-        <w:t>sendOneByteToGyroscope(firstMsg);//Задали режим чтения и адрес с которого нужно читать</w:t>
+      </w:r>
+      <w:proofErr w:type="spellStart"/>
+      <w:r>
+        <w:t>sendOneByteToGyroscope</w:t>
+      </w:r>
+      <w:proofErr w:type="spellEnd"/>
+      <w:r>
+        <w:t>(</w:t>
+      </w:r>
+      <w:proofErr w:type="spellStart"/>
+      <w:r>
+        <w:t>firstMsg</w:t>
+      </w:r>
+      <w:proofErr w:type="spellEnd"/>
+      <w:r>
+        <w:t xml:space="preserve">);//Задали режим чтения и </w:t>
+      </w:r>
+      <w:proofErr w:type="gramStart"/>
+      <w:r>
+        <w:t>адрес</w:t>
+      </w:r>
+      <w:proofErr w:type="gramEnd"/>
+      <w:r>
+        <w:t xml:space="preserve"> с которого нужно читать</w:t>
       </w:r>
     </w:p>
     <w:p>
@@ -3215,21 +3723,25 @@
       <w:r>
         <w:tab/>
       </w:r>
+      <w:proofErr w:type="gramStart"/>
       <w:r>
         <w:rPr>
           <w:lang w:val="en-US"/>
         </w:rPr>
         <w:t>ret</w:t>
       </w:r>
+      <w:proofErr w:type="gramEnd"/>
       <w:r>
         <w:t xml:space="preserve"> = </w:t>
       </w:r>
+      <w:proofErr w:type="spellStart"/>
       <w:r>
         <w:rPr>
           <w:lang w:val="en-US"/>
         </w:rPr>
         <w:t>sendOneByteToGyroscope</w:t>
       </w:r>
+      <w:proofErr w:type="spellEnd"/>
       <w:r>
         <w:t>(0</w:t>
       </w:r>
@@ -3293,7 +3805,22 @@
       </w:pPr>
       <w:r>
         <w:tab/>
-        <w:t>return ret;</w:t>
+      </w:r>
+      <w:proofErr w:type="spellStart"/>
+      <w:r>
+        <w:t>return</w:t>
+      </w:r>
+      <w:proofErr w:type="spellEnd"/>
+      <w:r>
+        <w:t xml:space="preserve"> </w:t>
+      </w:r>
+      <w:proofErr w:type="spellStart"/>
+      <w:r>
+        <w:t>ret</w:t>
+      </w:r>
+      <w:proofErr w:type="spellEnd"/>
+      <w:r>
+        <w:t>;</w:t>
       </w:r>
     </w:p>
     <w:p>
@@ -3356,23 +3883,53 @@
           <w:lang w:val="en-US"/>
         </w:rPr>
       </w:pPr>
-      <w:r>
-        <w:rPr>
-          <w:lang w:val="en-US"/>
-        </w:rPr>
-        <w:t>unsigned char</w:t>
-      </w:r>
-      <w:r>
-        <w:rPr>
-          <w:lang w:val="en-US"/>
-        </w:rPr>
-        <w:t xml:space="preserve"> whoAmIValue = </w:t>
-      </w:r>
-      <w:r>
-        <w:rPr>
-          <w:lang w:val="en-US"/>
-        </w:rPr>
-        <w:t>readGyroscopeRegister(</w:t>
+      <w:proofErr w:type="gramStart"/>
+      <w:r>
+        <w:rPr>
+          <w:lang w:val="en-US"/>
+        </w:rPr>
+        <w:t>unsigned</w:t>
+      </w:r>
+      <w:proofErr w:type="gramEnd"/>
+      <w:r>
+        <w:rPr>
+          <w:lang w:val="en-US"/>
+        </w:rPr>
+        <w:t xml:space="preserve"> char</w:t>
+      </w:r>
+      <w:r>
+        <w:rPr>
+          <w:lang w:val="en-US"/>
+        </w:rPr>
+        <w:t xml:space="preserve"> </w:t>
+      </w:r>
+      <w:proofErr w:type="spellStart"/>
+      <w:r>
+        <w:rPr>
+          <w:lang w:val="en-US"/>
+        </w:rPr>
+        <w:t>whoAmIValue</w:t>
+      </w:r>
+      <w:proofErr w:type="spellEnd"/>
+      <w:r>
+        <w:rPr>
+          <w:lang w:val="en-US"/>
+        </w:rPr>
+        <w:t xml:space="preserve"> = </w:t>
+      </w:r>
+      <w:proofErr w:type="spellStart"/>
+      <w:r>
+        <w:rPr>
+          <w:lang w:val="en-US"/>
+        </w:rPr>
+        <w:t>readGyroscopeRegister</w:t>
+      </w:r>
+      <w:proofErr w:type="spellEnd"/>
+      <w:r>
+        <w:rPr>
+          <w:lang w:val="en-US"/>
+        </w:rPr>
+        <w:t>(</w:t>
       </w:r>
       <w:r>
         <w:rPr>
@@ -3487,7 +4044,15 @@
         <w:t>.</w:t>
       </w:r>
       <w:r>
-        <w:t xml:space="preserve"> То есть под каждый гироскоп отведено по два регистра, все регистры расположены последовательно, так что читать их лучше все вместе. Очевидно, что внутри функции следует не просто считать значения этих регистров, но и правильно их соединить и получить некоторое целое число(32-х битное), которое характеризует угловую скорость (показания гироскопах в кодах). Так как мы не можем вернуть из функции сразу три значения, то есть два варианта, как предоставить пользователю функции возможность получить их. Либо передать как аргументы функции указатели на область памяти в которой пользователь ожидает увидеть результат выполнения функции, либо ввести структуру, которая будет содержать в себе три поля подходящего типа и возвращать переменную-экземпляр такой структуры.</w:t>
+        <w:t xml:space="preserve"> То есть под каждый гироскоп отведено по два регистра, все регистры расположены последовательно, так что читать их лучше все вместе. Очевидно, что внутри функции следует не просто считать значения этих регистров, но и правильно их соединить и получить некоторое целое число(32-х битное), которое характеризует угловую скорость (показания гироскопах в кодах). Так как мы не можем вернуть из функции сразу три значения, то есть два варианта, как предоставить пользователю функции возможность получить их. Либо передать как аргументы функции указатели на область </w:t>
+      </w:r>
+      <w:proofErr w:type="gramStart"/>
+      <w:r>
+        <w:t>памяти</w:t>
+      </w:r>
+      <w:proofErr w:type="gramEnd"/>
+      <w:r>
+        <w:t xml:space="preserve"> в которой пользователь ожидает увидеть результат выполнения функции, либо ввести структуру, которая будет содержать в себе три поля подходящего типа и возвращать переменную-экземпляр такой структуры.</w:t>
       </w:r>
     </w:p>
     <w:p>
@@ -3520,7 +4085,7 @@
 </file>
 
 <file path=word/styles.xml><?xml version="1.0" encoding="utf-8"?>
-<w:styles xmlns:mc="http://schemas.openxmlformats.org/markup-compatibility/2006" xmlns:r="http://schemas.openxmlformats.org/officeDocument/2006/relationships" xmlns:w="http://schemas.openxmlformats.org/wordprocessingml/2006/main" xmlns:w14="http://schemas.microsoft.com/office/word/2010/wordml" mc:Ignorable="w14">
+<w:styles xmlns:r="http://schemas.openxmlformats.org/officeDocument/2006/relationships" xmlns:w="http://schemas.openxmlformats.org/wordprocessingml/2006/main">
   <w:docDefaults>
     <w:rPrDefault>
       <w:rPr>
@@ -3678,6 +4243,7 @@
   <w:style w:type="paragraph" w:default="1" w:styleId="a">
     <w:name w:val="Normal"/>
     <w:qFormat/>
+    <w:rsid w:val="00B44B6C"/>
   </w:style>
   <w:style w:type="paragraph" w:styleId="2">
     <w:name w:val="heading 2"/>
@@ -3714,6 +4280,7 @@
     <w:uiPriority w:val="99"/>
     <w:semiHidden/>
     <w:unhideWhenUsed/>
+    <w:qFormat/>
     <w:tblPr>
       <w:tblInd w:w="0" w:type="dxa"/>
       <w:tblCellMar>
@@ -3739,6 +4306,7 @@
       <w:spacing w:after="0" w:line="240" w:lineRule="auto"/>
     </w:pPr>
     <w:tblPr>
+      <w:tblInd w:w="0" w:type="dxa"/>
       <w:tblBorders>
         <w:top w:val="single" w:sz="4" w:space="0" w:color="auto"/>
         <w:left w:val="single" w:sz="4" w:space="0" w:color="auto"/>
@@ -3747,6 +4315,12 @@
         <w:insideH w:val="single" w:sz="4" w:space="0" w:color="auto"/>
         <w:insideV w:val="single" w:sz="4" w:space="0" w:color="auto"/>
       </w:tblBorders>
+      <w:tblCellMar>
+        <w:top w:w="0" w:type="dxa"/>
+        <w:left w:w="108" w:type="dxa"/>
+        <w:bottom w:w="0" w:type="dxa"/>
+        <w:right w:w="108" w:type="dxa"/>
+      </w:tblCellMar>
     </w:tblPr>
   </w:style>
   <w:style w:type="paragraph" w:styleId="a4">
@@ -4383,7 +4957,7 @@
 </file>
 
 <file path=customXml/itemProps1.xml><?xml version="1.0" encoding="utf-8"?>
-<ds:datastoreItem xmlns:ds="http://schemas.openxmlformats.org/officeDocument/2006/customXml" ds:itemID="{6783F000-EEE9-45AB-8153-8DE441E5A544}">
+<ds:datastoreItem xmlns:ds="http://schemas.openxmlformats.org/officeDocument/2006/customXml" ds:itemID="{8A39BE46-62EA-4B96-B139-979A56C24FC8}">
   <ds:schemaRefs>
     <ds:schemaRef ds:uri="http://schemas.openxmlformats.org/officeDocument/2006/bibliography"/>
   </ds:schemaRefs>
